--- a/++Templated Entries/READY/Bennett, Arnold (Peters) JG.docx
+++ b/++Templated Entries/READY/Bennett, Arnold (Peters) JG.docx
@@ -1,6 +1,6 @@
 
 <file path=word/document.xml><?xml version="1.0" encoding="utf-8"?>
-<w:document xmlns:wpc="http://schemas.microsoft.com/office/word/2010/wordprocessingCanvas" xmlns:mc="http://schemas.openxmlformats.org/markup-compatibility/2006" xmlns:o="urn:schemas-microsoft-com:office:office" xmlns:r="http://schemas.openxmlformats.org/officeDocument/2006/relationships" xmlns:m="http://schemas.openxmlformats.org/officeDocument/2006/math" xmlns:v="urn:schemas-microsoft-com:vml" xmlns:wp14="http://schemas.microsoft.com/office/word/2010/wordprocessingDrawing" xmlns:wp="http://schemas.openxmlformats.org/drawingml/2006/wordprocessingDrawing" xmlns:w10="urn:schemas-microsoft-com:office:word" xmlns:w="http://schemas.openxmlformats.org/wordprocessingml/2006/main" xmlns:w14="http://schemas.microsoft.com/office/word/2010/wordml" xmlns:wpg="http://schemas.microsoft.com/office/word/2010/wordprocessingGroup" xmlns:wpi="http://schemas.microsoft.com/office/word/2010/wordprocessingInk" xmlns:wne="http://schemas.microsoft.com/office/word/2006/wordml" xmlns:wps="http://schemas.microsoft.com/office/word/2010/wordprocessingShape" mc:Ignorable="w14 wp14">
+<w:document xmlns:wpc="http://schemas.microsoft.com/office/word/2010/wordprocessingCanvas" xmlns:mo="http://schemas.microsoft.com/office/mac/office/2008/main" xmlns:mc="http://schemas.openxmlformats.org/markup-compatibility/2006" xmlns:mv="urn:schemas-microsoft-com:mac:vml" xmlns:o="urn:schemas-microsoft-com:office:office" xmlns:r="http://schemas.openxmlformats.org/officeDocument/2006/relationships" xmlns:m="http://schemas.openxmlformats.org/officeDocument/2006/math" xmlns:v="urn:schemas-microsoft-com:vml" xmlns:wp14="http://schemas.microsoft.com/office/word/2010/wordprocessingDrawing" xmlns:wp="http://schemas.openxmlformats.org/drawingml/2006/wordprocessingDrawing" xmlns:w10="urn:schemas-microsoft-com:office:word" xmlns:w="http://schemas.openxmlformats.org/wordprocessingml/2006/main" xmlns:w14="http://schemas.microsoft.com/office/word/2010/wordml" xmlns:wpg="http://schemas.microsoft.com/office/word/2010/wordprocessingGroup" xmlns:wpi="http://schemas.microsoft.com/office/word/2010/wordprocessingInk" xmlns:wne="http://schemas.microsoft.com/office/word/2006/wordml" xmlns:wps="http://schemas.microsoft.com/office/word/2010/wordprocessingShape" mc:Ignorable="w14 wp14">
   <w:body>
     <w:tbl>
       <w:tblPr>
@@ -17,7 +17,7 @@
         <w:tblLook w:val="04A0" w:firstRow="1" w:lastRow="0" w:firstColumn="1" w:lastColumn="0" w:noHBand="0" w:noVBand="1"/>
       </w:tblPr>
       <w:tblGrid>
-        <w:gridCol w:w="498"/>
+        <w:gridCol w:w="491"/>
         <w:gridCol w:w="1296"/>
         <w:gridCol w:w="2073"/>
         <w:gridCol w:w="2551"/>
@@ -100,7 +100,6 @@
             <w:placeholder>
               <w:docPart w:val="E0FB69D3E1D74F9EA5BA9D2FD5040CB2"/>
             </w:placeholder>
-            <w:showingPlcHdr/>
             <w:text/>
           </w:sdtPr>
           <w:sdtEndPr/>
@@ -111,10 +110,7 @@
               </w:tcPr>
               <w:p>
                 <w:r>
-                  <w:rPr>
-                    <w:rStyle w:val="PlaceholderText"/>
-                  </w:rPr>
-                  <w:t>[First name]</w:t>
+                  <w:t>John</w:t>
                 </w:r>
               </w:p>
             </w:tc>
@@ -250,7 +246,6 @@
             <w:placeholder>
               <w:docPart w:val="F430F1AE7899493C9F6AE1BD6B95D338"/>
             </w:placeholder>
-            <w:showingPlcHdr/>
             <w:text/>
           </w:sdtPr>
           <w:sdtEndPr/>
@@ -262,10 +257,7 @@
               </w:tcPr>
               <w:p>
                 <w:r>
-                  <w:rPr>
-                    <w:rStyle w:val="PlaceholderText"/>
-                  </w:rPr>
-                  <w:t>[Enter the institution with which you are affiliated]</w:t>
+                  <w:t>University of North Texas</w:t>
                 </w:r>
               </w:p>
             </w:tc>
@@ -323,6 +315,7 @@
         <w:sdt>
           <w:sdtPr>
             <w:rPr>
+              <w:b/>
               <w:lang w:val="en-CA" w:eastAsia="en-CA"/>
             </w:rPr>
             <w:alias w:val="Article headword"/>
@@ -333,6 +326,7 @@
             </w:placeholder>
             <w:text/>
           </w:sdtPr>
+          <w:sdtEndPr/>
           <w:sdtContent>
             <w:tc>
               <w:tcPr>
@@ -345,6 +339,7 @@
               <w:p>
                 <w:r>
                   <w:rPr>
+                    <w:b/>
                     <w:lang w:val="en-CA" w:eastAsia="en-CA"/>
                   </w:rPr>
                   <w:t>Bennett, Arnold (1867–1931)</w:t>
@@ -503,7 +498,19 @@
                   <w:t>Staffordshire Sentinel</w:t>
                 </w:r>
                 <w:r>
-                  <w:t xml:space="preserve"> for several years before he published his first story, “A Letter Home” (1895), in </w:t>
+                  <w:t xml:space="preserve"> for several years before he published his first story, </w:t>
+                </w:r>
+                <w:r>
+                  <w:t>‘</w:t>
+                </w:r>
+                <w:r>
+                  <w:t>A Letter Home</w:t>
+                </w:r>
+                <w:r>
+                  <w:t>’</w:t>
+                </w:r>
+                <w:r>
+                  <w:t xml:space="preserve"> (1895), in </w:t>
                 </w:r>
                 <w:r>
                   <w:rPr>
@@ -591,7 +598,13 @@
                   <w:t>The Old Wives’ Tale</w:t>
                 </w:r>
                 <w:r>
-                  <w:t xml:space="preserve"> (1908) focuses on sisters Constance and Sophia Baines and the changes resulting from the movement of time in their lives, emphasizing the absurdities of life. </w:t>
+                  <w:t xml:space="preserve"> (1908) focuses on sisters Constance and Sophia Baines and the changes resulting from the </w:t>
+                </w:r>
+                <w:r>
+                  <w:t>passing</w:t>
+                </w:r>
+                <w:r>
+                  <w:t xml:space="preserve"> of time in their lives, emphasizing the absurdities of life. </w:t>
                 </w:r>
                 <w:proofErr w:type="spellStart"/>
                 <w:r>
@@ -673,7 +686,10 @@
                 </w:r>
                 <w:proofErr w:type="spellEnd"/>
                 <w:r>
-                  <w:t xml:space="preserve"> follows Hilda’s journey through life, before and after she marries Edwin. </w:t>
+                  <w:t xml:space="preserve"> follows Hilda’s journey through life, befo</w:t>
+                </w:r>
+                <w:r>
+                  <w:t xml:space="preserve">re and after she marries Edwin. </w:t>
                 </w:r>
                 <w:r>
                   <w:rPr>
@@ -754,13 +770,10 @@
                   <w:t xml:space="preserve"> (1930). After a trip to Paris, where Bennett ill-advisedly drank tap water, he contracted typhoid and died on March 27, 1931. As a pubic tribute, the streets near his apartment were strewn with straw to lessen the noise for the dying man.</w:t>
                 </w:r>
               </w:p>
+              <w:p/>
               <w:p>
-                <w:bookmarkStart w:id="0" w:name="_GoBack"/>
+                <w:bookmarkStart w:id="0" w:name="h.gjdgxs" w:colFirst="0" w:colLast="0"/>
                 <w:bookmarkEnd w:id="0"/>
-              </w:p>
-              <w:p>
-                <w:bookmarkStart w:id="1" w:name="h.gjdgxs" w:colFirst="0" w:colLast="0"/>
-                <w:bookmarkEnd w:id="1"/>
                 <w:r>
                   <w:t xml:space="preserve">Along with his serious fiction, Bennett produced plays, popular fiction, and popular journalism, becoming quite wealthy in the process. Bennett’s popularity, however, was double-edged. It brought him fame and fortune, but some detractors, such as Ezra Pound and Virginia Woolf, were strongly critical of Bennett’s literary choices and viewed his popularity as pandering to the public. </w:t>
                 </w:r>
@@ -773,9 +786,41 @@
               <w:p>
                 <w:pPr>
                   <w:pStyle w:val="Heading1"/>
+                  <w:spacing w:after="0"/>
+                  <w:outlineLvl w:val="0"/>
+                  <w:rPr>
+                    <w:rFonts w:asciiTheme="minorHAnsi" w:hAnsiTheme="minorHAnsi"/>
+                    <w:b w:val="0"/>
+                    <w:color w:val="auto"/>
+                    <w:u w:val="single"/>
+                  </w:rPr>
                 </w:pPr>
                 <w:r>
-                  <w:t xml:space="preserve">Key Works </w:t>
+                  <w:rPr>
+                    <w:rFonts w:asciiTheme="minorHAnsi" w:hAnsiTheme="minorHAnsi"/>
+                    <w:b w:val="0"/>
+                    <w:color w:val="auto"/>
+                    <w:u w:val="single"/>
+                  </w:rPr>
+                  <w:t>Key Works</w:t>
+                </w:r>
+                <w:r>
+                  <w:rPr>
+                    <w:rFonts w:asciiTheme="minorHAnsi" w:hAnsiTheme="minorHAnsi"/>
+                    <w:b w:val="0"/>
+                    <w:color w:val="auto"/>
+                    <w:u w:val="single"/>
+                  </w:rPr>
+                  <w:t>:</w:t>
+                </w:r>
+                <w:r>
+                  <w:rPr>
+                    <w:rFonts w:asciiTheme="minorHAnsi" w:hAnsiTheme="minorHAnsi"/>
+                    <w:b w:val="0"/>
+                    <w:color w:val="auto"/>
+                    <w:u w:val="single"/>
+                  </w:rPr>
+                  <w:t xml:space="preserve"> </w:t>
                 </w:r>
               </w:p>
               <w:p>
@@ -783,13 +828,7 @@
                   <w:rPr>
                     <w:i/>
                   </w:rPr>
-                  <w:t>Anna of the Five Towns</w:t>
-                </w:r>
-                <w:r>
-                  <w:rPr>
-                    <w:i/>
-                  </w:rPr>
-                  <w:t xml:space="preserve"> </w:t>
+                  <w:t xml:space="preserve">Anna of the Five Towns </w:t>
                 </w:r>
                 <w:r>
                   <w:t>(1902)</w:t>
@@ -800,13 +839,7 @@
                   <w:rPr>
                     <w:i/>
                   </w:rPr>
-                  <w:t>The Old Wives’ Tale</w:t>
-                </w:r>
-                <w:r>
-                  <w:rPr>
-                    <w:i/>
-                  </w:rPr>
-                  <w:t xml:space="preserve"> </w:t>
+                  <w:t xml:space="preserve">The Old Wives’ Tale </w:t>
                 </w:r>
                 <w:r>
                   <w:t>(1908)</w:t>
@@ -861,13 +894,7 @@
                   <w:rPr>
                     <w:i/>
                   </w:rPr>
-                  <w:t>These Twain</w:t>
-                </w:r>
-                <w:r>
-                  <w:rPr>
-                    <w:i/>
-                  </w:rPr>
-                  <w:t xml:space="preserve"> </w:t>
+                  <w:t xml:space="preserve">These Twain </w:t>
                 </w:r>
                 <w:r>
                   <w:t>(1915)</w:t>
@@ -886,13 +913,7 @@
                   <w:rPr>
                     <w:i/>
                   </w:rPr>
-                  <w:t xml:space="preserve"> Steps</w:t>
-                </w:r>
-                <w:r>
-                  <w:rPr>
-                    <w:i/>
-                  </w:rPr>
-                  <w:t xml:space="preserve"> </w:t>
+                  <w:t xml:space="preserve"> Steps </w:t>
                 </w:r>
                 <w:r>
                   <w:t>(1923)</w:t>
@@ -969,7 +990,7 @@
 </file>
 
 <file path=word/endnotes.xml><?xml version="1.0" encoding="utf-8"?>
-<w:endnotes xmlns:wpc="http://schemas.microsoft.com/office/word/2010/wordprocessingCanvas" xmlns:mc="http://schemas.openxmlformats.org/markup-compatibility/2006" xmlns:o="urn:schemas-microsoft-com:office:office" xmlns:r="http://schemas.openxmlformats.org/officeDocument/2006/relationships" xmlns:m="http://schemas.openxmlformats.org/officeDocument/2006/math" xmlns:v="urn:schemas-microsoft-com:vml" xmlns:wp14="http://schemas.microsoft.com/office/word/2010/wordprocessingDrawing" xmlns:wp="http://schemas.openxmlformats.org/drawingml/2006/wordprocessingDrawing" xmlns:w10="urn:schemas-microsoft-com:office:word" xmlns:w="http://schemas.openxmlformats.org/wordprocessingml/2006/main" xmlns:w14="http://schemas.microsoft.com/office/word/2010/wordml" xmlns:wpg="http://schemas.microsoft.com/office/word/2010/wordprocessingGroup" xmlns:wpi="http://schemas.microsoft.com/office/word/2010/wordprocessingInk" xmlns:wne="http://schemas.microsoft.com/office/word/2006/wordml" xmlns:wps="http://schemas.microsoft.com/office/word/2010/wordprocessingShape" mc:Ignorable="w14 wp14">
+<w:endnotes xmlns:wpc="http://schemas.microsoft.com/office/word/2010/wordprocessingCanvas" xmlns:mo="http://schemas.microsoft.com/office/mac/office/2008/main" xmlns:mc="http://schemas.openxmlformats.org/markup-compatibility/2006" xmlns:mv="urn:schemas-microsoft-com:mac:vml" xmlns:o="urn:schemas-microsoft-com:office:office" xmlns:r="http://schemas.openxmlformats.org/officeDocument/2006/relationships" xmlns:m="http://schemas.openxmlformats.org/officeDocument/2006/math" xmlns:v="urn:schemas-microsoft-com:vml" xmlns:wp14="http://schemas.microsoft.com/office/word/2010/wordprocessingDrawing" xmlns:wp="http://schemas.openxmlformats.org/drawingml/2006/wordprocessingDrawing" xmlns:w10="urn:schemas-microsoft-com:office:word" xmlns:w="http://schemas.openxmlformats.org/wordprocessingml/2006/main" xmlns:w14="http://schemas.microsoft.com/office/word/2010/wordml" xmlns:wpg="http://schemas.microsoft.com/office/word/2010/wordprocessingGroup" xmlns:wpi="http://schemas.microsoft.com/office/word/2010/wordprocessingInk" xmlns:wne="http://schemas.microsoft.com/office/word/2006/wordml" xmlns:wps="http://schemas.microsoft.com/office/word/2010/wordprocessingShape" mc:Ignorable="w14 wp14">
   <w:endnote w:type="separator" w:id="-1">
     <w:p>
       <w:pPr>
@@ -994,7 +1015,7 @@
 </file>
 
 <file path=word/footnotes.xml><?xml version="1.0" encoding="utf-8"?>
-<w:footnotes xmlns:wpc="http://schemas.microsoft.com/office/word/2010/wordprocessingCanvas" xmlns:mc="http://schemas.openxmlformats.org/markup-compatibility/2006" xmlns:o="urn:schemas-microsoft-com:office:office" xmlns:r="http://schemas.openxmlformats.org/officeDocument/2006/relationships" xmlns:m="http://schemas.openxmlformats.org/officeDocument/2006/math" xmlns:v="urn:schemas-microsoft-com:vml" xmlns:wp14="http://schemas.microsoft.com/office/word/2010/wordprocessingDrawing" xmlns:wp="http://schemas.openxmlformats.org/drawingml/2006/wordprocessingDrawing" xmlns:w10="urn:schemas-microsoft-com:office:word" xmlns:w="http://schemas.openxmlformats.org/wordprocessingml/2006/main" xmlns:w14="http://schemas.microsoft.com/office/word/2010/wordml" xmlns:wpg="http://schemas.microsoft.com/office/word/2010/wordprocessingGroup" xmlns:wpi="http://schemas.microsoft.com/office/word/2010/wordprocessingInk" xmlns:wne="http://schemas.microsoft.com/office/word/2006/wordml" xmlns:wps="http://schemas.microsoft.com/office/word/2010/wordprocessingShape" mc:Ignorable="w14 wp14">
+<w:footnotes xmlns:wpc="http://schemas.microsoft.com/office/word/2010/wordprocessingCanvas" xmlns:mo="http://schemas.microsoft.com/office/mac/office/2008/main" xmlns:mc="http://schemas.openxmlformats.org/markup-compatibility/2006" xmlns:mv="urn:schemas-microsoft-com:mac:vml" xmlns:o="urn:schemas-microsoft-com:office:office" xmlns:r="http://schemas.openxmlformats.org/officeDocument/2006/relationships" xmlns:m="http://schemas.openxmlformats.org/officeDocument/2006/math" xmlns:v="urn:schemas-microsoft-com:vml" xmlns:wp14="http://schemas.microsoft.com/office/word/2010/wordprocessingDrawing" xmlns:wp="http://schemas.openxmlformats.org/drawingml/2006/wordprocessingDrawing" xmlns:w10="urn:schemas-microsoft-com:office:word" xmlns:w="http://schemas.openxmlformats.org/wordprocessingml/2006/main" xmlns:w14="http://schemas.microsoft.com/office/word/2010/wordml" xmlns:wpg="http://schemas.microsoft.com/office/word/2010/wordprocessingGroup" xmlns:wpi="http://schemas.microsoft.com/office/word/2010/wordprocessingInk" xmlns:wne="http://schemas.microsoft.com/office/word/2006/wordml" xmlns:wps="http://schemas.microsoft.com/office/word/2010/wordprocessingShape" mc:Ignorable="w14 wp14">
   <w:footnote w:type="separator" w:id="-1">
     <w:p>
       <w:pPr>
@@ -1019,7 +1040,7 @@
 </file>
 
 <file path=word/header1.xml><?xml version="1.0" encoding="utf-8"?>
-<w:hdr xmlns:wpc="http://schemas.microsoft.com/office/word/2010/wordprocessingCanvas" xmlns:mc="http://schemas.openxmlformats.org/markup-compatibility/2006" xmlns:o="urn:schemas-microsoft-com:office:office" xmlns:r="http://schemas.openxmlformats.org/officeDocument/2006/relationships" xmlns:m="http://schemas.openxmlformats.org/officeDocument/2006/math" xmlns:v="urn:schemas-microsoft-com:vml" xmlns:wp14="http://schemas.microsoft.com/office/word/2010/wordprocessingDrawing" xmlns:wp="http://schemas.openxmlformats.org/drawingml/2006/wordprocessingDrawing" xmlns:w10="urn:schemas-microsoft-com:office:word" xmlns:w="http://schemas.openxmlformats.org/wordprocessingml/2006/main" xmlns:w14="http://schemas.microsoft.com/office/word/2010/wordml" xmlns:wpg="http://schemas.microsoft.com/office/word/2010/wordprocessingGroup" xmlns:wpi="http://schemas.microsoft.com/office/word/2010/wordprocessingInk" xmlns:wne="http://schemas.microsoft.com/office/word/2006/wordml" xmlns:wps="http://schemas.microsoft.com/office/word/2010/wordprocessingShape" mc:Ignorable="w14 wp14">
+<w:hdr xmlns:wpc="http://schemas.microsoft.com/office/word/2010/wordprocessingCanvas" xmlns:mo="http://schemas.microsoft.com/office/mac/office/2008/main" xmlns:mc="http://schemas.openxmlformats.org/markup-compatibility/2006" xmlns:mv="urn:schemas-microsoft-com:mac:vml" xmlns:o="urn:schemas-microsoft-com:office:office" xmlns:r="http://schemas.openxmlformats.org/officeDocument/2006/relationships" xmlns:m="http://schemas.openxmlformats.org/officeDocument/2006/math" xmlns:v="urn:schemas-microsoft-com:vml" xmlns:wp14="http://schemas.microsoft.com/office/word/2010/wordprocessingDrawing" xmlns:wp="http://schemas.openxmlformats.org/drawingml/2006/wordprocessingDrawing" xmlns:w10="urn:schemas-microsoft-com:office:word" xmlns:w="http://schemas.openxmlformats.org/wordprocessingml/2006/main" xmlns:w14="http://schemas.microsoft.com/office/word/2010/wordml" xmlns:wpg="http://schemas.microsoft.com/office/word/2010/wordprocessingGroup" xmlns:wpi="http://schemas.microsoft.com/office/word/2010/wordprocessingInk" xmlns:wne="http://schemas.microsoft.com/office/word/2006/wordml" xmlns:wps="http://schemas.microsoft.com/office/word/2010/wordprocessingShape" mc:Ignorable="w14 wp14">
   <w:p>
     <w:pPr>
       <w:pStyle w:val="Header"/>
@@ -1063,7 +1084,7 @@
 </file>
 
 <file path=word/numbering.xml><?xml version="1.0" encoding="utf-8"?>
-<w:numbering xmlns:wpc="http://schemas.microsoft.com/office/word/2010/wordprocessingCanvas" xmlns:mc="http://schemas.openxmlformats.org/markup-compatibility/2006" xmlns:o="urn:schemas-microsoft-com:office:office" xmlns:r="http://schemas.openxmlformats.org/officeDocument/2006/relationships" xmlns:m="http://schemas.openxmlformats.org/officeDocument/2006/math" xmlns:v="urn:schemas-microsoft-com:vml" xmlns:wp14="http://schemas.microsoft.com/office/word/2010/wordprocessingDrawing" xmlns:wp="http://schemas.openxmlformats.org/drawingml/2006/wordprocessingDrawing" xmlns:w10="urn:schemas-microsoft-com:office:word" xmlns:w="http://schemas.openxmlformats.org/wordprocessingml/2006/main" xmlns:w14="http://schemas.microsoft.com/office/word/2010/wordml" xmlns:wpg="http://schemas.microsoft.com/office/word/2010/wordprocessingGroup" xmlns:wpi="http://schemas.microsoft.com/office/word/2010/wordprocessingInk" xmlns:wne="http://schemas.microsoft.com/office/word/2006/wordml" xmlns:wps="http://schemas.microsoft.com/office/word/2010/wordprocessingShape" mc:Ignorable="w14 wp14">
+<w:numbering xmlns:wpc="http://schemas.microsoft.com/office/word/2010/wordprocessingCanvas" xmlns:mo="http://schemas.microsoft.com/office/mac/office/2008/main" xmlns:mc="http://schemas.openxmlformats.org/markup-compatibility/2006" xmlns:mv="urn:schemas-microsoft-com:mac:vml" xmlns:o="urn:schemas-microsoft-com:office:office" xmlns:r="http://schemas.openxmlformats.org/officeDocument/2006/relationships" xmlns:m="http://schemas.openxmlformats.org/officeDocument/2006/math" xmlns:v="urn:schemas-microsoft-com:vml" xmlns:wp14="http://schemas.microsoft.com/office/word/2010/wordprocessingDrawing" xmlns:wp="http://schemas.openxmlformats.org/drawingml/2006/wordprocessingDrawing" xmlns:w10="urn:schemas-microsoft-com:office:word" xmlns:w="http://schemas.openxmlformats.org/wordprocessingml/2006/main" xmlns:w14="http://schemas.microsoft.com/office/word/2010/wordml" xmlns:wpg="http://schemas.microsoft.com/office/word/2010/wordprocessingGroup" xmlns:wpi="http://schemas.microsoft.com/office/word/2010/wordprocessingInk" xmlns:wne="http://schemas.microsoft.com/office/word/2006/wordml" xmlns:wps="http://schemas.microsoft.com/office/word/2010/wordprocessingShape" mc:Ignorable="w14 wp14">
   <w:abstractNum w:abstractNumId="0">
     <w:nsid w:val="FFFFFF7C"/>
     <w:multiLevelType w:val="singleLevel"/>
@@ -1416,7 +1437,7 @@
       </w:pPr>
     </w:pPrDefault>
   </w:docDefaults>
-  <w:latentStyles w:defLockedState="0" w:defUIPriority="99" w:defSemiHidden="1" w:defUnhideWhenUsed="0" w:defQFormat="0" w:count="267">
+  <w:latentStyles w:defLockedState="0" w:defUIPriority="99" w:defSemiHidden="1" w:defUnhideWhenUsed="0" w:defQFormat="0" w:count="276">
     <w:lsdException w:name="Normal" w:semiHidden="0" w:uiPriority="0" w:qFormat="1"/>
     <w:lsdException w:name="heading 1" w:semiHidden="0" w:uiPriority="9" w:qFormat="1"/>
     <w:lsdException w:name="heading 2" w:uiPriority="9" w:unhideWhenUsed="1" w:qFormat="1"/>
@@ -1726,6 +1747,7 @@
       <w:spacing w:after="0" w:line="240" w:lineRule="auto"/>
     </w:pPr>
     <w:tblPr>
+      <w:tblInd w:w="0" w:type="dxa"/>
       <w:tblBorders>
         <w:top w:val="single" w:sz="4" w:space="0" w:color="auto"/>
         <w:left w:val="single" w:sz="4" w:space="0" w:color="auto"/>
@@ -1734,6 +1756,12 @@
         <w:insideH w:val="single" w:sz="4" w:space="0" w:color="auto"/>
         <w:insideV w:val="single" w:sz="4" w:space="0" w:color="auto"/>
       </w:tblBorders>
+      <w:tblCellMar>
+        <w:top w:w="0" w:type="dxa"/>
+        <w:left w:w="108" w:type="dxa"/>
+        <w:bottom w:w="0" w:type="dxa"/>
+        <w:right w:w="108" w:type="dxa"/>
+      </w:tblCellMar>
     </w:tblPr>
   </w:style>
   <w:style w:type="paragraph" w:customStyle="1" w:styleId="Referenceslist">
@@ -1933,7 +1961,7 @@
 </file>
 
 <file path=word/stylesWithEffects.xml><?xml version="1.0" encoding="utf-8"?>
-<w:styles xmlns:wpc="http://schemas.microsoft.com/office/word/2010/wordprocessingCanvas" xmlns:mc="http://schemas.openxmlformats.org/markup-compatibility/2006" xmlns:o="urn:schemas-microsoft-com:office:office" xmlns:r="http://schemas.openxmlformats.org/officeDocument/2006/relationships" xmlns:m="http://schemas.openxmlformats.org/officeDocument/2006/math" xmlns:v="urn:schemas-microsoft-com:vml" xmlns:wp14="http://schemas.microsoft.com/office/word/2010/wordprocessingDrawing" xmlns:wp="http://schemas.openxmlformats.org/drawingml/2006/wordprocessingDrawing" xmlns:w10="urn:schemas-microsoft-com:office:word" xmlns:w="http://schemas.openxmlformats.org/wordprocessingml/2006/main" xmlns:w14="http://schemas.microsoft.com/office/word/2010/wordml" xmlns:wpg="http://schemas.microsoft.com/office/word/2010/wordprocessingGroup" xmlns:wpi="http://schemas.microsoft.com/office/word/2010/wordprocessingInk" xmlns:wne="http://schemas.microsoft.com/office/word/2006/wordml" xmlns:wps="http://schemas.microsoft.com/office/word/2010/wordprocessingShape" mc:Ignorable="w14 wp14">
+<w:styles xmlns:wpc="http://schemas.microsoft.com/office/word/2010/wordprocessingCanvas" xmlns:mo="http://schemas.microsoft.com/office/mac/office/2008/main" xmlns:mc="http://schemas.openxmlformats.org/markup-compatibility/2006" xmlns:mv="urn:schemas-microsoft-com:mac:vml" xmlns:o="urn:schemas-microsoft-com:office:office" xmlns:r="http://schemas.openxmlformats.org/officeDocument/2006/relationships" xmlns:m="http://schemas.openxmlformats.org/officeDocument/2006/math" xmlns:v="urn:schemas-microsoft-com:vml" xmlns:wp14="http://schemas.microsoft.com/office/word/2010/wordprocessingDrawing" xmlns:wp="http://schemas.openxmlformats.org/drawingml/2006/wordprocessingDrawing" xmlns:w10="urn:schemas-microsoft-com:office:word" xmlns:w="http://schemas.openxmlformats.org/wordprocessingml/2006/main" xmlns:w14="http://schemas.microsoft.com/office/word/2010/wordml" xmlns:wpg="http://schemas.microsoft.com/office/word/2010/wordprocessingGroup" xmlns:wpi="http://schemas.microsoft.com/office/word/2010/wordprocessingInk" xmlns:wne="http://schemas.microsoft.com/office/word/2006/wordml" xmlns:wps="http://schemas.microsoft.com/office/word/2010/wordprocessingShape" mc:Ignorable="w14 wp14">
   <w:docDefaults>
     <w:rPrDefault>
       <w:rPr>
@@ -1949,7 +1977,7 @@
       </w:pPr>
     </w:pPrDefault>
   </w:docDefaults>
-  <w:latentStyles w:defLockedState="0" w:defUIPriority="99" w:defSemiHidden="1" w:defUnhideWhenUsed="0" w:defQFormat="0" w:count="267">
+  <w:latentStyles w:defLockedState="0" w:defUIPriority="99" w:defSemiHidden="1" w:defUnhideWhenUsed="0" w:defQFormat="0" w:count="276">
     <w:lsdException w:name="Normal" w:semiHidden="0" w:uiPriority="0" w:qFormat="1"/>
     <w:lsdException w:name="heading 1" w:semiHidden="0" w:uiPriority="9" w:qFormat="1"/>
     <w:lsdException w:name="heading 2" w:uiPriority="9" w:unhideWhenUsed="1" w:qFormat="1"/>
@@ -2259,6 +2287,7 @@
       <w:spacing w:after="0" w:line="240" w:lineRule="auto"/>
     </w:pPr>
     <w:tblPr>
+      <w:tblInd w:w="0" w:type="dxa"/>
       <w:tblBorders>
         <w:top w:val="single" w:sz="4" w:space="0" w:color="auto"/>
         <w:left w:val="single" w:sz="4" w:space="0" w:color="auto"/>
@@ -2267,6 +2296,12 @@
         <w:insideH w:val="single" w:sz="4" w:space="0" w:color="auto"/>
         <w:insideV w:val="single" w:sz="4" w:space="0" w:color="auto"/>
       </w:tblBorders>
+      <w:tblCellMar>
+        <w:top w:w="0" w:type="dxa"/>
+        <w:left w:w="108" w:type="dxa"/>
+        <w:bottom w:w="0" w:type="dxa"/>
+        <w:right w:w="108" w:type="dxa"/>
+      </w:tblCellMar>
     </w:tblPr>
   </w:style>
   <w:style w:type="paragraph" w:customStyle="1" w:styleId="Referenceslist">
@@ -2466,7 +2501,7 @@
 </file>
 
 <file path=word/glossary/document.xml><?xml version="1.0" encoding="utf-8"?>
-<w:glossaryDocument xmlns:wpc="http://schemas.microsoft.com/office/word/2010/wordprocessingCanvas" xmlns:mc="http://schemas.openxmlformats.org/markup-compatibility/2006" xmlns:o="urn:schemas-microsoft-com:office:office" xmlns:r="http://schemas.openxmlformats.org/officeDocument/2006/relationships" xmlns:m="http://schemas.openxmlformats.org/officeDocument/2006/math" xmlns:v="urn:schemas-microsoft-com:vml" xmlns:wp14="http://schemas.microsoft.com/office/word/2010/wordprocessingDrawing" xmlns:wp="http://schemas.openxmlformats.org/drawingml/2006/wordprocessingDrawing" xmlns:w10="urn:schemas-microsoft-com:office:word" xmlns:w="http://schemas.openxmlformats.org/wordprocessingml/2006/main" xmlns:w14="http://schemas.microsoft.com/office/word/2010/wordml" xmlns:wpg="http://schemas.microsoft.com/office/word/2010/wordprocessingGroup" xmlns:wpi="http://schemas.microsoft.com/office/word/2010/wordprocessingInk" xmlns:wne="http://schemas.microsoft.com/office/word/2006/wordml" xmlns:wps="http://schemas.microsoft.com/office/word/2010/wordprocessingShape" mc:Ignorable="w14 wp14">
+<w:glossaryDocument xmlns:wpc="http://schemas.microsoft.com/office/word/2010/wordprocessingCanvas" xmlns:mo="http://schemas.microsoft.com/office/mac/office/2008/main" xmlns:mc="http://schemas.openxmlformats.org/markup-compatibility/2006" xmlns:mv="urn:schemas-microsoft-com:mac:vml" xmlns:o="urn:schemas-microsoft-com:office:office" xmlns:r="http://schemas.openxmlformats.org/officeDocument/2006/relationships" xmlns:m="http://schemas.openxmlformats.org/officeDocument/2006/math" xmlns:v="urn:schemas-microsoft-com:vml" xmlns:wp14="http://schemas.microsoft.com/office/word/2010/wordprocessingDrawing" xmlns:wp="http://schemas.openxmlformats.org/drawingml/2006/wordprocessingDrawing" xmlns:w10="urn:schemas-microsoft-com:office:word" xmlns:w="http://schemas.openxmlformats.org/wordprocessingml/2006/main" xmlns:w14="http://schemas.microsoft.com/office/word/2010/wordml" xmlns:wpg="http://schemas.microsoft.com/office/word/2010/wordprocessingGroup" xmlns:wpi="http://schemas.microsoft.com/office/word/2010/wordprocessingInk" xmlns:wne="http://schemas.microsoft.com/office/word/2006/wordml" xmlns:wps="http://schemas.microsoft.com/office/word/2010/wordprocessingShape" mc:Ignorable="w14 wp14">
   <w:docParts>
     <w:docPart>
       <w:docPartPr>
@@ -2581,13 +2616,7 @@
             <w:rPr>
               <w:rStyle w:val="PlaceholderText"/>
             </w:rPr>
-            <w:t>[Last</w:t>
-          </w:r>
-          <w:r>
-            <w:rPr>
-              <w:rStyle w:val="PlaceholderText"/>
-            </w:rPr>
-            <w:t xml:space="preserve"> name]</w:t>
+            <w:t>[Last name]</w:t>
           </w:r>
         </w:p>
       </w:docPartBody>
@@ -2845,24 +2874,24 @@
 <file path=word/glossary/fontTable.xml><?xml version="1.0" encoding="utf-8"?>
 <w:fonts xmlns:mc="http://schemas.openxmlformats.org/markup-compatibility/2006" xmlns:r="http://schemas.openxmlformats.org/officeDocument/2006/relationships" xmlns:w="http://schemas.openxmlformats.org/wordprocessingml/2006/main" xmlns:w14="http://schemas.microsoft.com/office/word/2010/wordml" mc:Ignorable="w14">
   <w:font w:name="Symbol">
-    <w:panose1 w:val="05050102010706020507"/>
+    <w:panose1 w:val="00000000000000000000"/>
     <w:charset w:val="02"/>
-    <w:family w:val="roman"/>
+    <w:family w:val="auto"/>
     <w:pitch w:val="variable"/>
     <w:sig w:usb0="00000000" w:usb1="10000000" w:usb2="00000000" w:usb3="00000000" w:csb0="80000000" w:csb1="00000000"/>
   </w:font>
   <w:font w:name="Times New Roman">
     <w:panose1 w:val="02020603050405020304"/>
     <w:charset w:val="00"/>
-    <w:family w:val="roman"/>
+    <w:family w:val="auto"/>
     <w:pitch w:val="variable"/>
     <w:sig w:usb0="E0002AFF" w:usb1="C0007841" w:usb2="00000009" w:usb3="00000000" w:csb0="000001FF" w:csb1="00000000"/>
   </w:font>
   <w:font w:name="Courier New">
     <w:panose1 w:val="02070309020205020404"/>
     <w:charset w:val="00"/>
-    <w:family w:val="modern"/>
-    <w:pitch w:val="fixed"/>
+    <w:family w:val="auto"/>
+    <w:pitch w:val="variable"/>
     <w:sig w:usb0="E0002AFF" w:usb1="C0007843" w:usb2="00000009" w:usb3="00000000" w:csb0="000001FF" w:csb1="00000000"/>
   </w:font>
   <w:font w:name="Wingdings">
@@ -2875,28 +2904,47 @@
   <w:font w:name="Calibri">
     <w:panose1 w:val="020F0502020204030204"/>
     <w:charset w:val="00"/>
-    <w:family w:val="swiss"/>
+    <w:family w:val="auto"/>
     <w:pitch w:val="variable"/>
-    <w:sig w:usb0="E00002FF" w:usb1="4000ACFF" w:usb2="00000001" w:usb3="00000000" w:csb0="0000019F" w:csb1="00000000"/>
+    <w:sig w:usb0="E10002FF" w:usb1="4000ACFF" w:usb2="00000009" w:usb3="00000000" w:csb0="0000019F" w:csb1="00000000"/>
   </w:font>
   <w:font w:name="Calibri Light">
     <w:panose1 w:val="020F0302020204030204"/>
     <w:charset w:val="00"/>
-    <w:family w:val="swiss"/>
+    <w:family w:val="auto"/>
     <w:pitch w:val="variable"/>
-    <w:sig w:usb0="A00002EF" w:usb1="4000207B" w:usb2="00000000" w:usb3="00000000" w:csb0="0000019F" w:csb1="00000000"/>
+    <w:sig w:usb0="A00002EF" w:usb1="4000207B" w:usb2="00000000" w:usb3="00000000" w:csb0="0000009F" w:csb1="00000000"/>
+  </w:font>
+  <w:font w:name="ＭＳ ゴシック">
+    <w:charset w:val="4E"/>
+    <w:family w:val="auto"/>
+    <w:pitch w:val="variable"/>
+    <w:sig w:usb0="00000001" w:usb1="08070000" w:usb2="00000010" w:usb3="00000000" w:csb0="00020000" w:csb1="00000000"/>
   </w:font>
   <w:font w:name="Tahoma">
     <w:panose1 w:val="020B0604030504040204"/>
     <w:charset w:val="00"/>
-    <w:family w:val="swiss"/>
+    <w:family w:val="auto"/>
     <w:pitch w:val="variable"/>
-    <w:sig w:usb0="E1002EFF" w:usb1="C000605B" w:usb2="00000029" w:usb3="00000000" w:csb0="000101FF" w:csb1="00000000"/>
+    <w:sig w:usb0="E1002AFF" w:usb1="C000605B" w:usb2="00000029" w:usb3="00000000" w:csb0="000101FF" w:csb1="00000000"/>
+  </w:font>
+  <w:font w:name="Arial">
+    <w:panose1 w:val="020B0604020202020204"/>
+    <w:charset w:val="00"/>
+    <w:family w:val="auto"/>
+    <w:pitch w:val="variable"/>
+    <w:sig w:usb0="E0002AFF" w:usb1="C0007843" w:usb2="00000009" w:usb3="00000000" w:csb0="000001FF" w:csb1="00000000"/>
+  </w:font>
+  <w:font w:name="ＭＳ 明朝">
+    <w:charset w:val="4E"/>
+    <w:family w:val="auto"/>
+    <w:pitch w:val="variable"/>
+    <w:sig w:usb0="00000001" w:usb1="08070000" w:usb2="00000010" w:usb3="00000000" w:csb0="00020000" w:csb1="00000000"/>
   </w:font>
   <w:font w:name="Cambria">
     <w:panose1 w:val="02040503050406030204"/>
     <w:charset w:val="00"/>
-    <w:family w:val="roman"/>
+    <w:family w:val="auto"/>
     <w:pitch w:val="variable"/>
     <w:sig w:usb0="E00002FF" w:usb1="400004FF" w:usb2="00000000" w:usb3="00000000" w:csb0="0000019F" w:csb1="00000000"/>
   </w:font>
@@ -2918,6 +2966,7 @@
   <w:rsids>
     <w:rsidRoot w:val="000159A1"/>
     <w:rsid w:val="000159A1"/>
+    <w:rsid w:val="00946742"/>
   </w:rsids>
   <m:mathPr>
     <m:mathFont m:val="Cambria Math"/>
@@ -2932,8 +2981,9 @@
     <m:intLim m:val="subSup"/>
     <m:naryLim m:val="undOvr"/>
   </m:mathPr>
-  <w:themeFontLang w:val="en-CA"/>
+  <w:themeFontLang w:val="en-CA" w:eastAsia="ja-JP"/>
   <w:clrSchemeMapping w:bg1="light1" w:t1="dark1" w:bg2="light2" w:t2="dark2" w:accent1="accent1" w:accent2="accent2" w:accent3="accent3" w:accent4="accent4" w:accent5="accent5" w:accent6="accent6" w:hyperlink="hyperlink" w:followedHyperlink="followedHyperlink"/>
+  <w:doNotAutoCompressPictures/>
   <w:decimalSymbol w:val="."/>
   <w:listSeparator w:val=","/>
 </w:settings>
@@ -2956,7 +3006,7 @@
       </w:pPr>
     </w:pPrDefault>
   </w:docDefaults>
-  <w:latentStyles w:defLockedState="0" w:defUIPriority="99" w:defSemiHidden="1" w:defUnhideWhenUsed="1" w:defQFormat="0" w:count="267">
+  <w:latentStyles w:defLockedState="0" w:defUIPriority="99" w:defSemiHidden="1" w:defUnhideWhenUsed="1" w:defQFormat="0" w:count="276">
     <w:lsdException w:name="Normal" w:semiHidden="0" w:uiPriority="0" w:unhideWhenUsed="0" w:qFormat="1"/>
     <w:lsdException w:name="heading 1" w:semiHidden="0" w:uiPriority="9" w:unhideWhenUsed="0" w:qFormat="1"/>
     <w:lsdException w:name="heading 2" w:uiPriority="9" w:qFormat="1"/>
@@ -3172,7 +3222,7 @@
 </file>
 
 <file path=word/glossary/stylesWithEffects.xml><?xml version="1.0" encoding="utf-8"?>
-<w:styles xmlns:wpc="http://schemas.microsoft.com/office/word/2010/wordprocessingCanvas" xmlns:mc="http://schemas.openxmlformats.org/markup-compatibility/2006" xmlns:o="urn:schemas-microsoft-com:office:office" xmlns:r="http://schemas.openxmlformats.org/officeDocument/2006/relationships" xmlns:m="http://schemas.openxmlformats.org/officeDocument/2006/math" xmlns:v="urn:schemas-microsoft-com:vml" xmlns:wp14="http://schemas.microsoft.com/office/word/2010/wordprocessingDrawing" xmlns:wp="http://schemas.openxmlformats.org/drawingml/2006/wordprocessingDrawing" xmlns:w10="urn:schemas-microsoft-com:office:word" xmlns:w="http://schemas.openxmlformats.org/wordprocessingml/2006/main" xmlns:w14="http://schemas.microsoft.com/office/word/2010/wordml" xmlns:wpg="http://schemas.microsoft.com/office/word/2010/wordprocessingGroup" xmlns:wpi="http://schemas.microsoft.com/office/word/2010/wordprocessingInk" xmlns:wne="http://schemas.microsoft.com/office/word/2006/wordml" xmlns:wps="http://schemas.microsoft.com/office/word/2010/wordprocessingShape" mc:Ignorable="w14 wp14">
+<w:styles xmlns:wpc="http://schemas.microsoft.com/office/word/2010/wordprocessingCanvas" xmlns:mo="http://schemas.microsoft.com/office/mac/office/2008/main" xmlns:mc="http://schemas.openxmlformats.org/markup-compatibility/2006" xmlns:mv="urn:schemas-microsoft-com:mac:vml" xmlns:o="urn:schemas-microsoft-com:office:office" xmlns:r="http://schemas.openxmlformats.org/officeDocument/2006/relationships" xmlns:m="http://schemas.openxmlformats.org/officeDocument/2006/math" xmlns:v="urn:schemas-microsoft-com:vml" xmlns:wp14="http://schemas.microsoft.com/office/word/2010/wordprocessingDrawing" xmlns:wp="http://schemas.openxmlformats.org/drawingml/2006/wordprocessingDrawing" xmlns:w10="urn:schemas-microsoft-com:office:word" xmlns:w="http://schemas.openxmlformats.org/wordprocessingml/2006/main" xmlns:w14="http://schemas.microsoft.com/office/word/2010/wordml" xmlns:wpg="http://schemas.microsoft.com/office/word/2010/wordprocessingGroup" xmlns:wpi="http://schemas.microsoft.com/office/word/2010/wordprocessingInk" xmlns:wne="http://schemas.microsoft.com/office/word/2006/wordml" xmlns:wps="http://schemas.microsoft.com/office/word/2010/wordprocessingShape" mc:Ignorable="w14 wp14">
   <w:docDefaults>
     <w:rPrDefault>
       <w:rPr>
@@ -3188,7 +3238,7 @@
       </w:pPr>
     </w:pPrDefault>
   </w:docDefaults>
-  <w:latentStyles w:defLockedState="0" w:defUIPriority="99" w:defSemiHidden="1" w:defUnhideWhenUsed="1" w:defQFormat="0" w:count="267">
+  <w:latentStyles w:defLockedState="0" w:defUIPriority="99" w:defSemiHidden="1" w:defUnhideWhenUsed="1" w:defQFormat="0" w:count="276">
     <w:lsdException w:name="Normal" w:semiHidden="0" w:uiPriority="0" w:unhideWhenUsed="0" w:qFormat="1"/>
     <w:lsdException w:name="heading 1" w:semiHidden="0" w:uiPriority="9" w:unhideWhenUsed="0" w:qFormat="1"/>
     <w:lsdException w:name="heading 2" w:uiPriority="9" w:qFormat="1"/>
@@ -3407,6 +3457,7 @@
 <w:webSettings xmlns:mc="http://schemas.openxmlformats.org/markup-compatibility/2006" xmlns:r="http://schemas.openxmlformats.org/officeDocument/2006/relationships" xmlns:w="http://schemas.openxmlformats.org/wordprocessingml/2006/main" xmlns:w14="http://schemas.microsoft.com/office/word/2010/wordml" mc:Ignorable="w14">
   <w:optimizeForBrowser/>
   <w:allowPNG/>
+  <w:doNotSaveAsSingleFile/>
 </w:webSettings>
 </file>
 
@@ -3453,7 +3504,7 @@
     </a:clrScheme>
     <a:fontScheme name="Office">
       <a:majorFont>
-        <a:latin typeface="Calibri Light" panose="020F0302020204030204"/>
+        <a:latin typeface="Calibri Light"/>
         <a:ea typeface=""/>
         <a:cs typeface=""/>
         <a:font script="Jpan" typeface="ＭＳ ゴシック"/>
@@ -3488,7 +3539,7 @@
         <a:font script="Geor" typeface="Sylfaen"/>
       </a:majorFont>
       <a:minorFont>
-        <a:latin typeface="Calibri" panose="020F0502020204030204"/>
+        <a:latin typeface="Calibri"/>
         <a:ea typeface=""/>
         <a:cs typeface=""/>
         <a:font script="Jpan" typeface="ＭＳ 明朝"/>
@@ -3665,7 +3716,7 @@
   <a:extraClrSchemeLst/>
   <a:extLst>
     <a:ext uri="{05A4C25C-085E-4340-85A3-A5531E510DB2}">
-      <thm15:themeFamily xmlns:thm15="http://schemas.microsoft.com/office/thememl/2012/main" xmlns="" name="Office Theme" id="{62F939B6-93AF-4DB8-9C6B-D6C7DFDC589F}" vid="{4A3C46E8-61CC-4603-A589-7422A47A8E4A}"/>
+      <thm15:themeFamily xmlns="" xmlns:thm15="http://schemas.microsoft.com/office/thememl/2012/main" name="Office Theme" id="{62F939B6-93AF-4DB8-9C6B-D6C7DFDC589F}" vid="{4A3C46E8-61CC-4603-A589-7422A47A8E4A}"/>
     </a:ext>
   </a:extLst>
 </a:theme>
